--- a/DB/lab1/bd-lab1.docx
+++ b/DB/lab1/bd-lab1.docx
@@ -94,7 +94,6 @@
           <w:bCs/>
           <w:sz w:val="36"/>
           <w:szCs w:val="36"/>
-          <w:lang w:val="en-US"/>
         </w:rPr>
       </w:pPr>
       <w:r>
@@ -114,7 +113,6 @@
           <w:bCs/>
           <w:sz w:val="36"/>
           <w:szCs w:val="36"/>
-          <w:lang w:val="en-US"/>
         </w:rPr>
         <w:t>1</w:t>
       </w:r>
@@ -2592,14 +2590,11 @@
     </w:p>
     <w:p>
       <w:r>
-        <w:rPr>
-          <w:noProof/>
-        </w:rPr>
         <w:drawing>
-          <wp:inline distT="0" distB="0" distL="0" distR="0" wp14:anchorId="4092E1DD" wp14:editId="1CC68A1E">
-            <wp:extent cx="6750685" cy="4575175"/>
+          <wp:inline distT="0" distB="0" distL="0" distR="0" wp14:anchorId="33C273B9" wp14:editId="3B0044A6">
+            <wp:extent cx="6750685" cy="4575810"/>
             <wp:effectExtent l="0" t="0" r="0" b="0"/>
-            <wp:docPr id="203964589" name="Рисунок 1" descr="Изображение выглядит как текст, визитная карточка, снимок экрана, Шрифт&#10;&#10;Контент, сгенерированный ИИ, может содержать ошибки."/>
+            <wp:docPr id="88589103" name="Рисунок 5" descr="Изображение выглядит как текст, визитная карточка, снимок экрана, Шрифт&#10;&#10;Контент, сгенерированный ИИ, может содержать ошибки."/>
             <wp:cNvGraphicFramePr>
               <a:graphicFrameLocks xmlns:a="http://schemas.openxmlformats.org/drawingml/2006/main" noChangeAspect="1"/>
             </wp:cNvGraphicFramePr>
@@ -2607,8 +2602,10 @@
               <a:graphicData uri="http://schemas.openxmlformats.org/drawingml/2006/picture">
                 <pic:pic xmlns:pic="http://schemas.openxmlformats.org/drawingml/2006/picture">
                   <pic:nvPicPr>
-                    <pic:cNvPr id="203964589" name="Рисунок 1" descr="Изображение выглядит как текст, визитная карточка, снимок экрана, Шрифт&#10;&#10;Контент, сгенерированный ИИ, может содержать ошибки."/>
-                    <pic:cNvPicPr/>
+                    <pic:cNvPr id="88589103" name="Рисунок 5" descr="Изображение выглядит как текст, визитная карточка, снимок экрана, Шрифт&#10;&#10;Контент, сгенерированный ИИ, может содержать ошибки."/>
+                    <pic:cNvPicPr>
+                      <a:picLocks noChangeAspect="1" noChangeArrowheads="1"/>
+                    </pic:cNvPicPr>
                   </pic:nvPicPr>
                   <pic:blipFill>
                     <a:blip r:embed="rId8">
@@ -2618,18 +2615,23 @@
                         </a:ext>
                       </a:extLst>
                     </a:blip>
+                    <a:srcRect/>
                     <a:stretch>
                       <a:fillRect/>
                     </a:stretch>
                   </pic:blipFill>
-                  <pic:spPr>
+                  <pic:spPr bwMode="auto">
                     <a:xfrm>
                       <a:off x="0" y="0"/>
-                      <a:ext cx="6750685" cy="4575175"/>
+                      <a:ext cx="6750685" cy="4575810"/>
                     </a:xfrm>
                     <a:prstGeom prst="rect">
                       <a:avLst/>
                     </a:prstGeom>
+                    <a:noFill/>
+                    <a:ln>
+                      <a:noFill/>
+                    </a:ln>
                   </pic:spPr>
                 </pic:pic>
               </a:graphicData>
@@ -2638,14 +2640,33 @@
         </w:drawing>
       </w:r>
     </w:p>
+    <w:p/>
+    <w:p>
+      <w:pPr>
+        <w:rPr>
+          <w:rFonts w:asciiTheme="majorHAnsi" w:eastAsiaTheme="majorEastAsia" w:hAnsiTheme="majorHAnsi" w:cstheme="majorBidi"/>
+          <w:color w:val="0F4761" w:themeColor="accent1" w:themeShade="BF"/>
+          <w:sz w:val="32"/>
+          <w:szCs w:val="32"/>
+        </w:rPr>
+      </w:pPr>
+      <w:bookmarkStart w:id="4" w:name="_Toc191466544"/>
+      <w:r>
+        <w:br w:type="page"/>
+      </w:r>
+    </w:p>
     <w:p>
       <w:pPr>
         <w:pStyle w:val="2"/>
       </w:pPr>
-      <w:bookmarkStart w:id="4" w:name="_Toc191466544"/>
+      <w:proofErr w:type="spellStart"/>
       <w:r>
         <w:lastRenderedPageBreak/>
-        <w:t>Даталогическая модель</w:t>
+        <w:t>Даталогическая</w:t>
+      </w:r>
+      <w:proofErr w:type="spellEnd"/>
+      <w:r>
+        <w:t xml:space="preserve"> модель</w:t>
       </w:r>
       <w:bookmarkEnd w:id="4"/>
     </w:p>
@@ -2655,10 +2676,10 @@
           <w:noProof/>
         </w:rPr>
         <w:drawing>
-          <wp:inline distT="0" distB="0" distL="0" distR="0" wp14:anchorId="09768C07" wp14:editId="3F086BDC">
-            <wp:extent cx="3761509" cy="7470212"/>
+          <wp:inline distT="0" distB="0" distL="0" distR="0" wp14:anchorId="37AB8C55" wp14:editId="6A93467F">
+            <wp:extent cx="3505574" cy="8804564"/>
             <wp:effectExtent l="0" t="0" r="0" b="0"/>
-            <wp:docPr id="1834806472" name="Рисунок 2" descr="Изображение выглядит как текст, снимок экрана, Шрифт, диаграмма"/>
+            <wp:docPr id="415216162" name="Рисунок 1" descr="Изображение выглядит как текст, снимок экрана, Шрифт, дизайн&#10;&#10;Контент, сгенерированный ИИ, может содержать ошибки."/>
             <wp:cNvGraphicFramePr>
               <a:graphicFrameLocks xmlns:a="http://schemas.openxmlformats.org/drawingml/2006/main" noChangeAspect="1"/>
             </wp:cNvGraphicFramePr>
@@ -2666,8 +2687,10 @@
               <a:graphicData uri="http://schemas.openxmlformats.org/drawingml/2006/picture">
                 <pic:pic xmlns:pic="http://schemas.openxmlformats.org/drawingml/2006/picture">
                   <pic:nvPicPr>
-                    <pic:cNvPr id="1834806472" name="Рисунок 2" descr="Изображение выглядит как текст, снимок экрана, Шрифт, диаграмма"/>
-                    <pic:cNvPicPr/>
+                    <pic:cNvPr id="415216162" name="Рисунок 1" descr="Изображение выглядит как текст, снимок экрана, Шрифт, дизайн&#10;&#10;Контент, сгенерированный ИИ, может содержать ошибки."/>
+                    <pic:cNvPicPr>
+                      <a:picLocks noChangeAspect="1" noChangeArrowheads="1"/>
+                    </pic:cNvPicPr>
                   </pic:nvPicPr>
                   <pic:blipFill>
                     <a:blip r:embed="rId9" cstate="print">
@@ -2677,18 +2700,23 @@
                         </a:ext>
                       </a:extLst>
                     </a:blip>
+                    <a:srcRect/>
                     <a:stretch>
                       <a:fillRect/>
                     </a:stretch>
                   </pic:blipFill>
-                  <pic:spPr>
+                  <pic:spPr bwMode="auto">
                     <a:xfrm>
                       <a:off x="0" y="0"/>
-                      <a:ext cx="3770028" cy="7487130"/>
+                      <a:ext cx="3508106" cy="8810924"/>
                     </a:xfrm>
                     <a:prstGeom prst="rect">
                       <a:avLst/>
                     </a:prstGeom>
+                    <a:noFill/>
+                    <a:ln>
+                      <a:noFill/>
+                    </a:ln>
                   </pic:spPr>
                 </pic:pic>
               </a:graphicData>
@@ -2698,10 +2726,51 @@
       </w:r>
     </w:p>
     <w:p/>
+    <w:p/>
     <w:p>
       <w:pPr>
         <w:pStyle w:val="2"/>
       </w:pPr>
+      <w:r>
+        <w:t>Код программы</w:t>
+      </w:r>
+    </w:p>
+    <w:p>
+      <w:pPr>
+        <w:rPr>
+          <w:lang w:val="en-US"/>
+        </w:rPr>
+      </w:pPr>
+      <w:hyperlink r:id="rId10" w:history="1">
+        <w:r>
+          <w:rPr>
+            <w:rStyle w:val="af2"/>
+            <w:lang w:val="en-US"/>
+          </w:rPr>
+          <w:t xml:space="preserve">ITMO/DB/lab1 at main · </w:t>
+        </w:r>
+        <w:proofErr w:type="spellStart"/>
+        <w:r>
+          <w:rPr>
+            <w:rStyle w:val="af2"/>
+            <w:lang w:val="en-US"/>
+          </w:rPr>
+          <w:t>PoluyanbIch</w:t>
+        </w:r>
+        <w:proofErr w:type="spellEnd"/>
+        <w:r>
+          <w:rPr>
+            <w:rStyle w:val="af2"/>
+            <w:lang w:val="en-US"/>
+          </w:rPr>
+          <w:t>/ITMO</w:t>
+        </w:r>
+      </w:hyperlink>
+    </w:p>
+    <w:p>
+      <w:pPr>
+        <w:pStyle w:val="2"/>
+      </w:pPr>
       <w:bookmarkStart w:id="5" w:name="_Toc191466545"/>
       <w:r>
         <w:t>Вывод</w:t>
@@ -2710,17 +2779,14 @@
     </w:p>
     <w:p>
       <w:r>
-        <w:t>При выполнении лабораторной работы</w:t>
-      </w:r>
-      <w:r>
-        <w:t xml:space="preserve"> я научился составлять инфологическую и даталогическую модель сущностей, по которым реализовал базу данных с помощью SQL</w:t>
+        <w:t>При выполнении лабораторной работы я научился составлять инфологическую и даталогическую модель сущностей, по которым реализовал базу данных с помощью SQL</w:t>
       </w:r>
     </w:p>
     <w:sectPr>
-      <w:headerReference w:type="default" r:id="rId10"/>
-      <w:footerReference w:type="default" r:id="rId11"/>
-      <w:headerReference w:type="first" r:id="rId12"/>
-      <w:footerReference w:type="first" r:id="rId13"/>
+      <w:headerReference w:type="default" r:id="rId11"/>
+      <w:footerReference w:type="default" r:id="rId12"/>
+      <w:headerReference w:type="first" r:id="rId13"/>
+      <w:footerReference w:type="first" r:id="rId14"/>
       <w:pgSz w:w="11906" w:h="16838"/>
       <w:pgMar w:top="426" w:right="424" w:bottom="1134" w:left="851" w:header="680" w:footer="680" w:gutter="0"/>
       <w:cols w:space="708"/>
@@ -6375,7 +6441,6 @@
   <w:style w:type="character" w:default="1" w:styleId="a0">
     <w:name w:val="Default Paragraph Font"/>
     <w:uiPriority w:val="1"/>
-    <w:semiHidden/>
     <w:unhideWhenUsed/>
   </w:style>
   <w:style w:type="table" w:default="1" w:styleId="a1">
